--- a/NoteApp/NoteApp/Отчеты/2 Лаба СПО Отчет .docx
+++ b/NoteApp/NoteApp/Отчеты/2 Лаба СПО Отчет .docx
@@ -779,7 +779,7 @@
         <w:rPr>
           <w:lang w:val="en-US"/>
         </w:rPr>
-        <w:t>Dio</w:t>
+        <w:t>Dia</w:t>
       </w:r>
       <w:r>
         <w:t xml:space="preserve">, </w:t>
@@ -800,6 +800,27 @@
           <w:szCs w:val="30"/>
         </w:rPr>
       </w:pPr>
+      <w:r>
+        <w:rPr>
+          <w:noProof/>
+          <w:lang w:eastAsia="ru-RU"/>
+        </w:rPr>
+        <w:pict>
+          <v:shapetype id="_x0000_t5" coordsize="21600,21600" o:spt="5" adj="10800" path="m@0,l,21600r21600,xe">
+            <v:stroke joinstyle="miter"/>
+            <v:formulas>
+              <v:f eqn="val #0"/>
+              <v:f eqn="prod #0 1 2"/>
+              <v:f eqn="sum @1 10800 0"/>
+            </v:formulas>
+            <v:path gradientshapeok="t" o:connecttype="custom" o:connectlocs="@0,0;@1,10800;0,21600;10800,21600;21600,21600;@2,10800" textboxrect="0,10800,10800,18000;5400,10800,16200,18000;10800,10800,21600,18000;0,7200,7200,21600;7200,7200,14400,21600;14400,7200,21600,21600"/>
+            <v:handles>
+              <v:h position="#0,topLeft" xrange="0,21600"/>
+            </v:handles>
+          </v:shapetype>
+          <v:shape id="_x0000_s1030" type="#_x0000_t5" style="position:absolute;left:0;text-align:left;margin-left:257.55pt;margin-top:240.15pt;width:15pt;height:15pt;rotation:180;z-index:251658240"/>
+        </w:pict>
+      </w:r>
       <w:r>
         <w:rPr>
           <w:rFonts w:ascii="Arial" w:hAnsi="Arial" w:cs="Arial"/>
@@ -10943,7 +10964,7 @@
           <w:rPr>
             <w:noProof/>
           </w:rPr>
-          <w:t>2</w:t>
+          <w:t>5</w:t>
         </w:r>
         <w:r>
           <w:rPr>
@@ -14198,7 +14219,7 @@
   <a:extraClrSchemeLst/>
   <a:extLst>
     <a:ext uri="{05A4C25C-085E-4340-85A3-A5531E510DB2}">
-      <thm15:themeFamily xmlns="" xmlns:thm15="http://schemas.microsoft.com/office/thememl/2012/main" name="Office Theme" id="{62F939B6-93AF-4DB8-9C6B-D6C7DFDC589F}" vid="{4A3C46E8-61CC-4603-A589-7422A47A8E4A}"/>
+      <thm15:themeFamily xmlns:thm15="http://schemas.microsoft.com/office/thememl/2012/main" xmlns="" name="Office Theme" id="{62F939B6-93AF-4DB8-9C6B-D6C7DFDC589F}" vid="{4A3C46E8-61CC-4603-A589-7422A47A8E4A}"/>
     </a:ext>
   </a:extLst>
 </a:theme>
